--- a/back/docs/Договор.docx
+++ b/back/docs/Договор.docx
@@ -363,6 +363,15 @@
           <w:lang w:eastAsia="ru-RU" w:bidi="ru-RU"/>
         </w:rPr>
         <w:t>}</w:t>
+      </w:r>
+      <w:r>
+        <w:rPr>
+          <w:rFonts w:ascii="Times New Roman" w:eastAsia="Times New Roman" w:hAnsi="Times New Roman" w:cs="Times New Roman"/>
+          <w:sz w:val="24"/>
+          <w:szCs w:val="24"/>
+          <w:lang w:eastAsia="ru-RU" w:bidi="ru-RU"/>
+        </w:rPr>
+        <w:t xml:space="preserve"> </w:t>
       </w:r>
       <w:r>
         <w:rPr>
@@ -2574,8 +2583,6 @@
                 <w:lang w:eastAsia="ru-RU"/>
               </w:rPr>
             </w:pPr>
-            <w:bookmarkStart w:id="5" w:name="_GoBack"/>
-            <w:bookmarkEnd w:id="5"/>
           </w:p>
           <w:p>
             <w:pPr>
@@ -2589,17 +2596,55 @@
                 <w:rFonts w:ascii="Times New Roman" w:hAnsi="Times New Roman"/>
                 <w:sz w:val="24"/>
                 <w:szCs w:val="24"/>
-                <w:lang w:eastAsia="ru-RU"/>
-              </w:rPr>
-            </w:pPr>
-            <w:r>
-              <w:rPr>
-                <w:rFonts w:ascii="Times New Roman" w:hAnsi="Times New Roman"/>
-                <w:sz w:val="24"/>
-                <w:szCs w:val="24"/>
-                <w:lang w:eastAsia="ru-RU"/>
-              </w:rPr>
-              <w:t xml:space="preserve">Адрес места нахождения: </w:t>
+                <w:lang w:val="en-US" w:eastAsia="ru-RU"/>
+              </w:rPr>
+            </w:pPr>
+            <w:r>
+              <w:rPr>
+                <w:rFonts w:ascii="Times New Roman" w:hAnsi="Times New Roman"/>
+                <w:sz w:val="24"/>
+                <w:szCs w:val="24"/>
+                <w:lang w:eastAsia="ru-RU"/>
+              </w:rPr>
+              <w:t>Адрес места нахождения:</w:t>
+            </w:r>
+            <w:r>
+              <w:rPr>
+                <w:rFonts w:ascii="Times New Roman" w:hAnsi="Times New Roman"/>
+                <w:sz w:val="24"/>
+                <w:szCs w:val="24"/>
+                <w:lang w:val="en-US" w:eastAsia="ru-RU"/>
+              </w:rPr>
+              <w:t xml:space="preserve"> </w:t>
+            </w:r>
+            <w:r>
+              <w:rPr>
+                <w:rFonts w:ascii="Times New Roman" w:hAnsi="Times New Roman"/>
+                <w:sz w:val="24"/>
+                <w:szCs w:val="24"/>
+                <w:lang w:val="en-US" w:eastAsia="ru-RU"/>
+              </w:rPr>
+              <w:t>{</w:t>
+            </w:r>
+            <w:proofErr w:type="spellStart"/>
+            <w:r>
+              <w:rPr>
+                <w:rFonts w:ascii="Times New Roman" w:hAnsi="Times New Roman"/>
+                <w:sz w:val="24"/>
+                <w:szCs w:val="24"/>
+                <w:lang w:val="en-US" w:eastAsia="ru-RU"/>
+              </w:rPr>
+              <w:t>addressOrganization</w:t>
+            </w:r>
+            <w:proofErr w:type="spellEnd"/>
+            <w:r>
+              <w:rPr>
+                <w:rFonts w:ascii="Times New Roman" w:hAnsi="Times New Roman"/>
+                <w:sz w:val="24"/>
+                <w:szCs w:val="24"/>
+                <w:lang w:val="en-US" w:eastAsia="ru-RU"/>
+              </w:rPr>
+              <w:t>}</w:t>
             </w:r>
           </w:p>
           <w:p>
@@ -2622,11 +2667,28 @@
                 <w:rFonts w:ascii="Times New Roman" w:hAnsi="Times New Roman"/>
                 <w:sz w:val="24"/>
                 <w:szCs w:val="24"/>
+                <w:lang w:eastAsia="ru-RU"/>
+              </w:rPr>
+              <w:t>ИНН</w:t>
+            </w:r>
+            <w:r>
+              <w:rPr>
+                <w:rFonts w:ascii="Times New Roman" w:hAnsi="Times New Roman"/>
+                <w:sz w:val="24"/>
+                <w:szCs w:val="24"/>
                 <w:lang w:val="en-US" w:eastAsia="ru-RU"/>
               </w:rPr>
-              <w:t>{</w:t>
-            </w:r>
-            <w:proofErr w:type="spellStart"/>
+              <w:t>/</w:t>
+            </w:r>
+            <w:r>
+              <w:rPr>
+                <w:rFonts w:ascii="Times New Roman" w:hAnsi="Times New Roman"/>
+                <w:sz w:val="24"/>
+                <w:szCs w:val="24"/>
+                <w:lang w:eastAsia="ru-RU"/>
+              </w:rPr>
+              <w:t>КПП</w:t>
+            </w:r>
             <w:r>
               <w:rPr>
                 <w:rFonts w:ascii="Times New Roman" w:hAnsi="Times New Roman"/>
@@ -2634,17 +2696,7 @@
                 <w:szCs w:val="24"/>
                 <w:lang w:val="en-US" w:eastAsia="ru-RU"/>
               </w:rPr>
-              <w:t>addressOrganization</w:t>
-            </w:r>
-            <w:proofErr w:type="spellEnd"/>
-            <w:r>
-              <w:rPr>
-                <w:rFonts w:ascii="Times New Roman" w:hAnsi="Times New Roman"/>
-                <w:sz w:val="24"/>
-                <w:szCs w:val="24"/>
-                <w:lang w:val="en-US" w:eastAsia="ru-RU"/>
-              </w:rPr>
-              <w:t>}</w:t>
+              <w:t xml:space="preserve"> {INN}/{KPP}</w:t>
             </w:r>
           </w:p>
           <w:p>
@@ -2669,7 +2721,7 @@
                 <w:szCs w:val="24"/>
                 <w:lang w:eastAsia="ru-RU"/>
               </w:rPr>
-              <w:t>ИНН</w:t>
+              <w:t>ОГРН</w:t>
             </w:r>
             <w:r>
               <w:rPr>
@@ -2678,25 +2730,7 @@
                 <w:szCs w:val="24"/>
                 <w:lang w:val="en-US" w:eastAsia="ru-RU"/>
               </w:rPr>
-              <w:t>/</w:t>
-            </w:r>
-            <w:r>
-              <w:rPr>
-                <w:rFonts w:ascii="Times New Roman" w:hAnsi="Times New Roman"/>
-                <w:sz w:val="24"/>
-                <w:szCs w:val="24"/>
-                <w:lang w:eastAsia="ru-RU"/>
-              </w:rPr>
-              <w:t>КПП</w:t>
-            </w:r>
-            <w:r>
-              <w:rPr>
-                <w:rFonts w:ascii="Times New Roman" w:hAnsi="Times New Roman"/>
-                <w:sz w:val="24"/>
-                <w:szCs w:val="24"/>
-                <w:lang w:val="en-US" w:eastAsia="ru-RU"/>
-              </w:rPr>
-              <w:t xml:space="preserve"> {INN}/{KPP}</w:t>
+              <w:t xml:space="preserve"> {OGRN}      </w:t>
             </w:r>
           </w:p>
           <w:p>
@@ -2721,7 +2755,7 @@
                 <w:szCs w:val="24"/>
                 <w:lang w:eastAsia="ru-RU"/>
               </w:rPr>
-              <w:t>ОГРН</w:t>
+              <w:t>Телефон</w:t>
             </w:r>
             <w:r>
               <w:rPr>
@@ -2730,7 +2764,27 @@
                 <w:szCs w:val="24"/>
                 <w:lang w:val="en-US" w:eastAsia="ru-RU"/>
               </w:rPr>
-              <w:t xml:space="preserve"> {OGRN}      </w:t>
+              <w:t>: {</w:t>
+            </w:r>
+            <w:proofErr w:type="spellStart"/>
+            <w:r>
+              <w:rPr>
+                <w:rFonts w:ascii="Times New Roman" w:hAnsi="Times New Roman"/>
+                <w:sz w:val="24"/>
+                <w:szCs w:val="24"/>
+                <w:lang w:val="en-US" w:eastAsia="ru-RU"/>
+              </w:rPr>
+              <w:t>orgPhone</w:t>
+            </w:r>
+            <w:proofErr w:type="spellEnd"/>
+            <w:r>
+              <w:rPr>
+                <w:rFonts w:ascii="Times New Roman" w:hAnsi="Times New Roman"/>
+                <w:sz w:val="24"/>
+                <w:szCs w:val="24"/>
+                <w:lang w:val="en-US" w:eastAsia="ru-RU"/>
+              </w:rPr>
+              <w:t>}</w:t>
             </w:r>
           </w:p>
           <w:p>
@@ -2748,15 +2802,7 @@
                 <w:lang w:val="en-US" w:eastAsia="ru-RU"/>
               </w:rPr>
             </w:pPr>
-            <w:r>
-              <w:rPr>
-                <w:rFonts w:ascii="Times New Roman" w:hAnsi="Times New Roman"/>
-                <w:sz w:val="24"/>
-                <w:szCs w:val="24"/>
-                <w:lang w:eastAsia="ru-RU"/>
-              </w:rPr>
-              <w:t>Телефон</w:t>
-            </w:r>
+            <w:proofErr w:type="spellStart"/>
             <w:r>
               <w:rPr>
                 <w:rFonts w:ascii="Times New Roman" w:hAnsi="Times New Roman"/>
@@ -2764,9 +2810,20 @@
                 <w:szCs w:val="24"/>
                 <w:lang w:val="en-US" w:eastAsia="ru-RU"/>
               </w:rPr>
-              <w:t>: {</w:t>
+              <w:t>Электронная</w:t>
+            </w:r>
+            <w:proofErr w:type="spellEnd"/>
+            <w:r>
+              <w:rPr>
+                <w:rFonts w:ascii="Times New Roman" w:hAnsi="Times New Roman"/>
+                <w:sz w:val="24"/>
+                <w:szCs w:val="24"/>
+                <w:lang w:val="en-US" w:eastAsia="ru-RU"/>
+              </w:rPr>
+              <w:t xml:space="preserve"> </w:t>
             </w:r>
             <w:proofErr w:type="spellStart"/>
+            <w:proofErr w:type="gramStart"/>
             <w:r>
               <w:rPr>
                 <w:rFonts w:ascii="Times New Roman" w:hAnsi="Times New Roman"/>
@@ -2774,7 +2831,37 @@
                 <w:szCs w:val="24"/>
                 <w:lang w:val="en-US" w:eastAsia="ru-RU"/>
               </w:rPr>
-              <w:t>orgPhone</w:t>
+              <w:t>почта</w:t>
+            </w:r>
+            <w:proofErr w:type="spellEnd"/>
+            <w:r>
+              <w:rPr>
+                <w:rFonts w:ascii="Times New Roman" w:hAnsi="Times New Roman"/>
+                <w:sz w:val="24"/>
+                <w:szCs w:val="24"/>
+                <w:lang w:val="en-US" w:eastAsia="ru-RU"/>
+              </w:rPr>
+              <w:t>:</w:t>
+            </w:r>
+            <w:r>
+              <w:rPr>
+                <w:rFonts w:ascii="Times New Roman" w:hAnsi="Times New Roman"/>
+                <w:sz w:val="24"/>
+                <w:szCs w:val="24"/>
+                <w:lang w:val="en-US" w:eastAsia="ru-RU"/>
+              </w:rPr>
+              <w:t>{</w:t>
+            </w:r>
+            <w:proofErr w:type="spellStart"/>
+            <w:proofErr w:type="gramEnd"/>
+            <w:r>
+              <w:rPr>
+                <w:rFonts w:ascii="Times New Roman" w:hAnsi="Times New Roman"/>
+                <w:sz w:val="24"/>
+                <w:szCs w:val="24"/>
+                <w:lang w:val="en-US" w:eastAsia="ru-RU"/>
+              </w:rPr>
+              <w:t>orgEmail</w:t>
             </w:r>
             <w:proofErr w:type="spellEnd"/>
             <w:r>
@@ -2802,77 +2889,6 @@
                 <w:lang w:val="en-US" w:eastAsia="ru-RU"/>
               </w:rPr>
             </w:pPr>
-            <w:proofErr w:type="spellStart"/>
-            <w:r>
-              <w:rPr>
-                <w:rFonts w:ascii="Times New Roman" w:hAnsi="Times New Roman"/>
-                <w:sz w:val="24"/>
-                <w:szCs w:val="24"/>
-                <w:lang w:val="en-US" w:eastAsia="ru-RU"/>
-              </w:rPr>
-              <w:t>Электронная</w:t>
-            </w:r>
-            <w:proofErr w:type="spellEnd"/>
-            <w:r>
-              <w:rPr>
-                <w:rFonts w:ascii="Times New Roman" w:hAnsi="Times New Roman"/>
-                <w:sz w:val="24"/>
-                <w:szCs w:val="24"/>
-                <w:lang w:val="en-US" w:eastAsia="ru-RU"/>
-              </w:rPr>
-              <w:t xml:space="preserve"> </w:t>
-            </w:r>
-            <w:proofErr w:type="spellStart"/>
-            <w:proofErr w:type="gramStart"/>
-            <w:r>
-              <w:rPr>
-                <w:rFonts w:ascii="Times New Roman" w:hAnsi="Times New Roman"/>
-                <w:sz w:val="24"/>
-                <w:szCs w:val="24"/>
-                <w:lang w:val="en-US" w:eastAsia="ru-RU"/>
-              </w:rPr>
-              <w:t>почта</w:t>
-            </w:r>
-            <w:proofErr w:type="spellEnd"/>
-            <w:r>
-              <w:rPr>
-                <w:rFonts w:ascii="Times New Roman" w:hAnsi="Times New Roman"/>
-                <w:sz w:val="24"/>
-                <w:szCs w:val="24"/>
-                <w:lang w:val="en-US" w:eastAsia="ru-RU"/>
-              </w:rPr>
-              <w:t>:</w:t>
-            </w:r>
-            <w:r>
-              <w:rPr>
-                <w:rFonts w:ascii="Times New Roman" w:hAnsi="Times New Roman"/>
-                <w:sz w:val="24"/>
-                <w:szCs w:val="24"/>
-                <w:lang w:val="en-US" w:eastAsia="ru-RU"/>
-              </w:rPr>
-              <w:t>{</w:t>
-            </w:r>
-            <w:proofErr w:type="spellStart"/>
-            <w:proofErr w:type="gramEnd"/>
-            <w:r>
-              <w:rPr>
-                <w:rFonts w:ascii="Times New Roman" w:hAnsi="Times New Roman"/>
-                <w:sz w:val="24"/>
-                <w:szCs w:val="24"/>
-                <w:lang w:val="en-US" w:eastAsia="ru-RU"/>
-              </w:rPr>
-              <w:t>orgEmail</w:t>
-            </w:r>
-            <w:proofErr w:type="spellEnd"/>
-            <w:r>
-              <w:rPr>
-                <w:rFonts w:ascii="Times New Roman" w:hAnsi="Times New Roman"/>
-                <w:sz w:val="24"/>
-                <w:szCs w:val="24"/>
-                <w:lang w:val="en-US" w:eastAsia="ru-RU"/>
-              </w:rPr>
-              <w:t>}</w:t>
-            </w:r>
           </w:p>
           <w:p>
             <w:pPr>
@@ -2932,8 +2948,8 @@
               <w:jc w:val="both"/>
               <w:rPr>
                 <w:rFonts w:ascii="Times New Roman" w:hAnsi="Times New Roman"/>
-                <w:sz w:val="24"/>
-                <w:szCs w:val="24"/>
+                <w:sz w:val="16"/>
+                <w:szCs w:val="16"/>
                 <w:lang w:val="en-US" w:eastAsia="ru-RU"/>
               </w:rPr>
             </w:pPr>
@@ -2948,33 +2964,17 @@
               <w:jc w:val="both"/>
               <w:rPr>
                 <w:rFonts w:ascii="Times New Roman" w:hAnsi="Times New Roman"/>
-                <w:sz w:val="16"/>
-                <w:szCs w:val="16"/>
+                <w:sz w:val="24"/>
+                <w:szCs w:val="24"/>
                 <w:lang w:val="en-US" w:eastAsia="ru-RU"/>
               </w:rPr>
             </w:pPr>
-          </w:p>
-          <w:p>
-            <w:pPr>
-              <w:widowControl w:val="0"/>
-              <w:autoSpaceDE w:val="0"/>
-              <w:autoSpaceDN w:val="0"/>
-              <w:spacing w:after="160" w:line="259" w:lineRule="auto"/>
-              <w:contextualSpacing/>
-              <w:jc w:val="both"/>
-              <w:rPr>
-                <w:rFonts w:ascii="Times New Roman" w:hAnsi="Times New Roman"/>
-                <w:sz w:val="24"/>
-                <w:szCs w:val="24"/>
-                <w:lang w:eastAsia="ru-RU"/>
-              </w:rPr>
-            </w:pPr>
-            <w:r>
-              <w:rPr>
-                <w:rFonts w:ascii="Times New Roman" w:hAnsi="Times New Roman"/>
-                <w:sz w:val="24"/>
-                <w:szCs w:val="24"/>
-                <w:lang w:eastAsia="ru-RU"/>
+            <w:r>
+              <w:rPr>
+                <w:rFonts w:ascii="Times New Roman" w:hAnsi="Times New Roman"/>
+                <w:sz w:val="24"/>
+                <w:szCs w:val="24"/>
+                <w:lang w:val="en-US" w:eastAsia="ru-RU"/>
               </w:rPr>
               <w:t>____________________/ {</w:t>
             </w:r>
@@ -2984,7 +2984,7 @@
                 <w:rFonts w:ascii="Times New Roman" w:hAnsi="Times New Roman"/>
                 <w:sz w:val="24"/>
                 <w:szCs w:val="24"/>
-                <w:lang w:eastAsia="ru-RU"/>
+                <w:lang w:val="en-US" w:eastAsia="ru-RU"/>
               </w:rPr>
               <w:t>shortDirector</w:t>
             </w:r>
@@ -2994,7 +2994,7 @@
                 <w:rFonts w:ascii="Times New Roman" w:hAnsi="Times New Roman"/>
                 <w:sz w:val="24"/>
                 <w:szCs w:val="24"/>
-                <w:lang w:eastAsia="ru-RU"/>
+                <w:lang w:val="en-US" w:eastAsia="ru-RU"/>
               </w:rPr>
               <w:t>}</w:t>
             </w:r>
@@ -3066,6 +3066,8 @@
           <w:docGrid w:linePitch="360"/>
         </w:sectPr>
       </w:pPr>
+      <w:bookmarkStart w:id="5" w:name="_GoBack"/>
+      <w:bookmarkEnd w:id="5"/>
     </w:p>
     <w:p>
       <w:pPr>
@@ -3444,7 +3446,7 @@
                 <w:szCs w:val="24"/>
                 <w:lang w:val="en-US" w:eastAsia="ar-SA" w:bidi="ru-RU"/>
               </w:rPr>
-              <w:t>PracticsTypeEnum</w:t>
+              <w:t>practicType</w:t>
             </w:r>
             <w:proofErr w:type="spellEnd"/>
             <w:r>
@@ -3953,8 +3955,8 @@
       </w:tblPr>
       <w:tblGrid>
         <w:gridCol w:w="589"/>
-        <w:gridCol w:w="3490"/>
-        <w:gridCol w:w="5549"/>
+        <w:gridCol w:w="3453"/>
+        <w:gridCol w:w="5586"/>
       </w:tblGrid>
       <w:tr>
         <w:tc>
@@ -4181,7 +4183,7 @@
                 <w:szCs w:val="24"/>
                 <w:lang w:val="en-US" w:eastAsia="ar-SA" w:bidi="ru-RU"/>
               </w:rPr>
-              <w:t>PracticsTypeEnum</w:t>
+              <w:t>practicType</w:t>
             </w:r>
             <w:proofErr w:type="spellEnd"/>
             <w:r>
@@ -6781,7 +6783,7 @@
 </file>
 
 <file path=customXml/itemProps1.xml><?xml version="1.0" encoding="utf-8"?>
-<ds:datastoreItem xmlns:ds="http://schemas.openxmlformats.org/officeDocument/2006/customXml" ds:itemID="{1D9A0D32-4CBF-49A3-8571-19AA2F1586DC}">
+<ds:datastoreItem xmlns:ds="http://schemas.openxmlformats.org/officeDocument/2006/customXml" ds:itemID="{233D4F0F-54C5-4C38-A18E-070AE8C8048A}">
   <ds:schemaRefs>
     <ds:schemaRef ds:uri="http://schemas.openxmlformats.org/officeDocument/2006/bibliography"/>
   </ds:schemaRefs>
